--- a/output_files/soja.docx
+++ b/output_files/soja.docx
@@ -2,8 +2,20 @@
 <file path=word/document.xml><?xml version="1.0" encoding="utf-8"?>
 <w:document xmlns:wpc="http://schemas.microsoft.com/office/word/2010/wordprocessingCanvas" xmlns:mo="http://schemas.microsoft.com/office/mac/office/2008/main" xmlns:mc="http://schemas.openxmlformats.org/markup-compatibility/2006" xmlns:mv="urn:schemas-microsoft-com:mac:vml" xmlns:o="urn:schemas-microsoft-com:office:office" xmlns:r="http://schemas.openxmlformats.org/officeDocument/2006/relationships" xmlns:m="http://schemas.openxmlformats.org/officeDocument/2006/math" xmlns:v="urn:schemas-microsoft-com:vml" xmlns:wp14="http://schemas.microsoft.com/office/word/2010/wordprocessingDrawing" xmlns:wp="http://schemas.openxmlformats.org/drawingml/2006/wordprocessingDrawing" xmlns:w10="urn:schemas-microsoft-com:office:word" xmlns:w="http://schemas.openxmlformats.org/wordprocessingml/2006/main" xmlns:w14="http://schemas.microsoft.com/office/word/2010/wordml" xmlns:wpg="http://schemas.microsoft.com/office/word/2010/wordprocessingGroup" xmlns:wpi="http://schemas.microsoft.com/office/word/2010/wordprocessingInk" xmlns:wne="http://schemas.microsoft.com/office/word/2006/wordml" xmlns:wps="http://schemas.microsoft.com/office/word/2010/wordprocessingShape" mc:Ignorable="w14 wp14">
   <w:body>
-    <w:p/>
-    <w:p/>
+    <w:p>
+      <w:pPr>
+        <w:spacing w:line="360" w:lineRule="auto"/>
+        <w:jc w:val="center"/>
+      </w:pPr>
+      <w:r>
+        <w:rPr>
+          <w:rFonts w:ascii="Times New Roman" w:hAnsi="Times New Roman"/>
+          <w:b/>
+          <w:sz w:val="32"/>
+        </w:rPr>
+        <w:t>SOJA</w:t>
+      </w:r>
+    </w:p>
     <w:p>
       <w:pPr>
         <w:spacing w:after="400"/>
@@ -13,22 +25,9 @@
         <w:rPr>
           <w:rFonts w:ascii="Times New Roman" w:hAnsi="Times New Roman"/>
           <w:color w:val="000000"/>
-          <w:sz w:val="24"/>
+          <w:sz w:val="20"/>
         </w:rPr>
-        <w:t>SENA, John</w:t>
-      </w:r>
-    </w:p>
-    <w:p>
-      <w:pPr>
-        <w:jc w:val="center"/>
-      </w:pPr>
-      <w:r>
-        <w:rPr>
-          <w:rFonts w:ascii="Times New Roman" w:hAnsi="Times New Roman"/>
-          <w:b/>
-          <w:sz w:val="32"/>
-        </w:rPr>
-        <w:t>SOJA</w:t>
+        <w:t>OLINTORINCOGEFO, Geraldo</w:t>
       </w:r>
     </w:p>
     <w:p>
@@ -44,6 +43,7 @@
       <w:pPr>
         <w:spacing w:line="360" w:lineRule="auto"/>
         <w:ind w:firstLine="0"/>
+        <w:jc w:val="both"/>
       </w:pPr>
       <w:r>
         <w:rPr>
@@ -51,7 +51,7 @@
           <w:color w:val="000000"/>
           <w:sz w:val="24"/>
         </w:rPr>
-        <w:t>Este artigo explora a complexa relação entre a cultura da soja e a disponibilidade e qualidade da água, analisando como a demanda hídrica da soja impacta os recursos hídricos e como a escassez hídrica afeta a produtividade e sustentabilidade da cultura. A produção de soja, um dos principais produtos agrícolas globais, é intrinsecamente ligada ao uso da água, tanto em áreas de sequeiro quanto em áreas irrigadas. O artigo aborda o ciclo hidrológico da soja, as necessidades hídricas da planta em diferentes estágios de desenvolvimento e os impactos da irrigação na disponibilidade de água para outros usos. Além disso, examina os desafios da gestão da água na produção de soja, incluindo a competição por recursos hídricos, a contaminação da água por fertilizantes e pesticidas e os efeitos das mudanças climáticas na disponibilidade de água. Por fim, discute estratégias para aprimorar a eficiência do uso da água na cultura da soja, como o uso de variedades tolerantes à seca, técnicas de irrigação eficientes e práticas de manejo do solo que aumentam a retenção de água. A pesquisa visa contribuir para um entendimento mais profundo da sustentabilidade da produção de soja em relação aos recursos hídricos, promovendo práticas agrícolas mais responsáveis e eficientes.</w:t>
+        <w:t>A soja (Glycine max) é uma leguminosa de grande importância econômica global, destacando-se como principal fonte de proteína vegetal e óleo vegetal para consumo humano e animal. Este artigo acadêmico visa analisar a relevância da soja, abordando desde sua origem e características botânicas até seus impactos econômicos, sociais e ambientais. A crescente demanda por soja, impulsionada pelo aumento populacional e pela expansão da indústria de alimentos processados, tem gerado debates sobre as práticas de cultivo, o uso de transgênicos e a sustentabilidade da produção. A revisão de literatura explora aspectos como o melhoramento genético da soja, a utilização de tecnologias para o aumento da produtividade e os desafios relacionados à conservação do solo e da água. A metodologia empregada consiste em uma revisão bibliográfica abrangente, com análise de artigos científicos, livros e documentos técnicos relevantes. Os resultados e discussão apontam para a necessidade de adoção de práticas agrícolas sustentáveis, que minimizem os impactos ambientais negativos e garantam a segurança alimentar. A conclusão ressalta a importância de investimentos em pesquisa e desenvolvimento para o aprimoramento das técnicas de cultivo e para a promoção de uma produção de soja mais eficiente e sustentável.</w:t>
       </w:r>
     </w:p>
     <w:p>
@@ -67,6 +67,7 @@
       <w:pPr>
         <w:spacing w:line="360" w:lineRule="auto"/>
         <w:ind w:firstLine="0"/>
+        <w:jc w:val="both"/>
       </w:pPr>
       <w:r>
         <w:rPr>
@@ -74,7 +75,7 @@
           <w:color w:val="000000"/>
           <w:sz w:val="24"/>
         </w:rPr>
-        <w:t>Soja; água; irrigação; sustentabilidade; recursos hídricos.</w:t>
+        <w:t>Soja; Sustentabilidade; Proteína Vegetal; Impacto Ambiental; Agricultura.</w:t>
       </w:r>
     </w:p>
     <w:p>
@@ -90,6 +91,7 @@
       <w:pPr>
         <w:spacing w:line="360" w:lineRule="auto"/>
         <w:ind w:firstLine="0"/>
+        <w:jc w:val="both"/>
       </w:pPr>
       <w:r>
         <w:rPr>
@@ -97,7 +99,7 @@
           <w:color w:val="000000"/>
           <w:sz w:val="24"/>
         </w:rPr>
-        <w:t>This article explores the complex relationship between soybean cultivation and water availability and quality, analyzing how the water demand of soybeans impacts water resources and how water scarcity affects the productivity and sustainability of the crop. Soybean production, one of the world's main agricultural commodities, is intrinsically linked to water use, both in rainfed and irrigated areas. The article addresses the hydrological cycle of soybeans, the plant's water requirements at different stages of development, and the impacts of irrigation on water availability for other uses. Furthermore, it examines the challenges of water management in soybean production, including competition for water resources, water contamination by fertilizers and pesticides, and the effects of climate change on water availability. Finally, it discusses strategies to improve water use efficiency in soybean cultivation, such as the use of drought-tolerant varieties, efficient irrigation techniques, and soil management practices that increase water retention. The research aims to contribute to a deeper understanding of the sustainability of soybean production in relation to water resources, promoting more responsible and efficient agricultural practices.</w:t>
+        <w:t>Soybean (Glycine max) is a legume of great global economic importance, standing out as the main source of vegetable protein and vegetable oil for human and animal consumption. This academic article aims to analyze the relevance of soybeans, addressing from its origin and botanical characteristics to its economic, social and environmental impacts. The growing demand for soybeans, driven by population growth and the expansion of the processed food industry, has generated debates about cultivation practices, the use of transgenic crops and the sustainability of production. The literature review explores aspects such as soybean genetic improvement, the use of technologies to increase productivity, and challenges related to soil and water conservation. The methodology employed consists of a comprehensive bibliographic review, with analysis of scientific articles, books and relevant technical documents. The results and discussion point to the need to adopt sustainable agricultural practices, which minimize negative environmental impacts and guarantee food security. The conclusion highlights the importance of investments in research and development to improve cultivation techniques and promote more efficient and sustainable soybean production.</w:t>
       </w:r>
     </w:p>
     <w:p>
@@ -113,6 +115,7 @@
       <w:pPr>
         <w:spacing w:line="360" w:lineRule="auto"/>
         <w:ind w:firstLine="0"/>
+        <w:jc w:val="both"/>
       </w:pPr>
       <w:r>
         <w:rPr>
@@ -120,7 +123,7 @@
           <w:color w:val="000000"/>
           <w:sz w:val="24"/>
         </w:rPr>
-        <w:t>Soybean; water; irrigation; sustainability; water resources.</w:t>
+        <w:t>Soybean; Sustainability; Vegetable Protein; Environmental Impact; Agriculture.</w:t>
       </w:r>
     </w:p>
     <w:p>
@@ -136,6 +139,7 @@
       <w:pPr>
         <w:spacing w:line="360" w:lineRule="auto"/>
         <w:ind w:firstLine="0"/>
+        <w:jc w:val="both"/>
       </w:pPr>
       <w:r>
         <w:rPr>
@@ -143,13 +147,14 @@
           <w:color w:val="000000"/>
           <w:sz w:val="24"/>
         </w:rPr>
-        <w:t>A soja (Glycine max) consolidou-se como uma das culturas agrícolas mais importantes do mundo, impulsionada por sua versatilidade e alto valor nutricional, sendo amplamente utilizada na alimentação humana e animal, além de servir como matéria-prima para a produção de diversos produtos industriais, incluindo biodiesel. No entanto, essa expansão da produção de soja impõe uma pressão significativa sobre os recursos naturais, em especial a água. A demanda hídrica da soja, em todas as fases de seu desenvolvimento, levanta questões cruciais sobre a sustentabilidade da produção, especialmente em regiões onde a disponibilidade de água já é um fator limitante.</w:t>
+        <w:t>A soja (Glycine max), originária do leste asiático, se consolidou como uma das culturas agrícolas mais importantes do mundo, impulsionada pela sua versatilidade e alto valor nutricional. Sua utilização abrange desde a produção de alimentos para consumo humano e animal até a indústria de biocombustíveis e produtos químicos. A crescente demanda global por soja tem gerado um aumento significativo nas áreas de cultivo, com impactos diretos e indiretos nos ecossistemas e na economia de diversos países, especialmente no Brasil, um dos maiores produtores e exportadores mundiais.</w:t>
       </w:r>
     </w:p>
     <w:p>
       <w:pPr>
         <w:spacing w:line="360" w:lineRule="auto"/>
         <w:ind w:firstLine="0"/>
+        <w:jc w:val="both"/>
       </w:pPr>
       <w:r>
         <w:rPr>
@@ -157,13 +162,14 @@
           <w:color w:val="000000"/>
           <w:sz w:val="24"/>
         </w:rPr>
-        <w:t>A crescente preocupação com a segurança hídrica global, agravada pelas mudanças climáticas e pelo aumento da demanda por alimentos, torna imperativo o desenvolvimento de práticas agrícolas que otimizem o uso da água na cultura da soja. A irrigação, embora possa aumentar a produtividade, pode levar à superexploração de aquíferos e rios, além de gerar conflitos com outros setores usuários da água. O uso de fertilizantes e pesticidas na lavoura de soja também pode contaminar os recursos hídricos, afetando a qualidade da água para consumo humano e para a vida aquática.</w:t>
+        <w:t>A justificativa para a realização deste estudo reside na necessidade de compreender a fundo os aspectos relacionados à produção de soja, buscando identificar os desafios e oportunidades para uma produção mais sustentável e eficiente. O problema central que se pretende abordar é a busca por um equilíbrio entre a demanda crescente por soja e a necessidade de minimizar os impactos ambientais negativos associados à sua produção, como o desmatamento, a erosão do solo e a contaminação da água por agrotóxicos.</w:t>
       </w:r>
     </w:p>
     <w:p>
       <w:pPr>
         <w:spacing w:line="360" w:lineRule="auto"/>
         <w:ind w:firstLine="0"/>
+        <w:jc w:val="both"/>
       </w:pPr>
       <w:r>
         <w:rPr>
@@ -171,7 +177,7 @@
           <w:color w:val="000000"/>
           <w:sz w:val="24"/>
         </w:rPr>
-        <w:t>O presente artigo tem como objetivo analisar a relação entre a cultura da soja e a água, abordando os seguintes aspectos: (i) as necessidades hídricas da soja em diferentes estágios de desenvolvimento; (ii) os impactos da irrigação na disponibilidade e qualidade da água; (iii) os desafios da gestão da água na produção de soja; e (iv) as estratégias para aprimorar a eficiência do uso da água na cultura da soja. Ao fornecer uma análise abrangente dessa relação complexa, espera-se contribuir para um entendimento mais profundo da sustentabilidade da produção de soja em relação aos recursos hídricos, promovendo práticas agrícolas mais responsáveis e eficientes.</w:t>
+        <w:t>O objetivo principal desta pesquisa é analisar a relevância da soja no contexto global, investigando os aspectos relacionados à sua produção, seus impactos ambientais e as estratégias para promover uma produção mais sustentável. Busca-se, portanto, contribuir para o debate sobre o futuro da produção de soja, oferecendo informações e análises que possam auxiliar na tomada de decisões mais conscientes e responsáveis.</w:t>
       </w:r>
     </w:p>
     <w:p>
@@ -187,6 +193,7 @@
       <w:pPr>
         <w:spacing w:line="360" w:lineRule="auto"/>
         <w:ind w:firstLine="709"/>
+        <w:jc w:val="both"/>
       </w:pPr>
       <w:r>
         <w:rPr>
@@ -194,13 +201,14 @@
           <w:color w:val="000000"/>
           <w:sz w:val="24"/>
         </w:rPr>
-        <w:t>A água desempenha um papel crucial no ciclo de vida da soja, sendo essencial para a germinação, o crescimento e o desenvolvimento das plantas. A soja necessita de água para a fotossíntese, o transporte de nutrientes e a regulação da temperatura. A deficiência hídrica, especialmente durante os estágios reprodutivos, pode reduzir significativamente o rendimento da cultura.</w:t>
+        <w:t>A importância da soja na economia mundial é inegável, sendo um dos principais produtos agrícolas comercializados globalmente. Segundo Embrapa (2019), a soja se destaca como fonte de proteína e óleo vegetal, além de ser utilizada na produção de ração animal, alimentos processados e biodiesel. O melhoramento genético da soja tem sido um dos principais impulsionadores do aumento da produtividade, permitindo o desenvolvimento de variedades mais resistentes a pragas e doenças, e mais adaptadas às diferentes condições climáticas.</w:t>
       </w:r>
     </w:p>
     <w:p>
       <w:pPr>
         <w:spacing w:line="360" w:lineRule="auto"/>
         <w:ind w:firstLine="709"/>
+        <w:jc w:val="both"/>
       </w:pPr>
       <w:r>
         <w:rPr>
@@ -208,13 +216,14 @@
           <w:color w:val="000000"/>
           <w:sz w:val="24"/>
         </w:rPr>
-        <w:t>De acordo com Doorenbos e Kassam (1979), as necessidades hídricas da soja variam em função do clima, do tipo de solo e da duração do ciclo da cultura. Em geral, a soja necessita de cerca de 450 a 700 mm de água durante todo o ciclo. Em regiões com precipitação insuficiente, a irrigação é fundamental para garantir o rendimento da cultura. No entanto, o uso excessivo de água na irrigação pode levar à salinização do solo e à contaminação dos recursos hídricos.</w:t>
+        <w:t>No entanto, a expansão da área cultivada com soja tem gerado preocupações ambientais, especialmente em relação ao desmatamento e à perda de biodiversidade. Gasques et al. (2014, p. 123) apontam que "a expansão da soja tem sido associada ao desmatamento de áreas de floresta e cerrado, principalmente na região amazônica, com graves consequências para o meio ambiente e para as comunidades locais". A utilização intensiva de agrotóxicos e fertilizantes também contribui para a degradação do solo e a contaminação da água, representando um desafio para a sustentabilidade da produção.</w:t>
       </w:r>
     </w:p>
     <w:p>
       <w:pPr>
         <w:spacing w:line="360" w:lineRule="auto"/>
         <w:ind w:firstLine="709"/>
+        <w:jc w:val="both"/>
       </w:pPr>
       <w:r>
         <w:rPr>
@@ -222,21 +231,7 @@
           <w:color w:val="000000"/>
           <w:sz w:val="24"/>
         </w:rPr>
-        <w:t>Conforme destaca EMBRAPA (2011), o manejo adequado da água na cultura da soja é fundamental para garantir a sustentabilidade da produção. Isso inclui a escolha de variedades tolerantes à seca, a utilização de técnicas de irrigação eficientes e a adoção de práticas de manejo do solo que aumentem a retenção de água. O uso de sistemas de irrigação por gotejamento e microaspersão, por exemplo, pode reduzir o consumo de água em comparação com a irrigação por aspersão convencional. Além disso, a adoção de práticas de conservação do solo, como o plantio direto e a cobertura do solo com palhada, pode aumentar a infiltração da água e reduzir a erosão.</w:t>
-      </w:r>
-    </w:p>
-    <w:p>
-      <w:pPr>
-        <w:spacing w:line="360" w:lineRule="auto"/>
-        <w:ind w:firstLine="709"/>
-      </w:pPr>
-      <w:r>
-        <w:rPr>
-          <w:rFonts w:ascii="Times New Roman" w:hAnsi="Times New Roman"/>
-          <w:color w:val="000000"/>
-          <w:sz w:val="24"/>
-        </w:rPr>
-        <w:t>A pesquisa sobre o uso eficiente da água na cultura da soja tem se intensificado nos últimos anos, com o desenvolvimento de novas tecnologias e práticas de manejo. No entanto, ainda há muitos desafios a serem superados para garantir a sustentabilidade da produção de soja em um contexto de crescente escassez hídrica.</w:t>
+        <w:t>A busca por práticas agrícolas mais sustentáveis tem se intensificado nos últimos anos, com a adoção de técnicas como o plantio direto, a rotação de culturas e o uso de bioinsumos. Essas práticas visam melhorar a qualidade do solo, reduzir a erosão e minimizar a utilização de agrotóxicos, contribuindo para a preservação do meio ambiente e a segurança alimentar. A pesquisa e o desenvolvimento de novas tecnologias são fundamentais para o avanço da produção de soja sustentável, permitindo conciliar a demanda crescente por alimentos com a proteção dos recursos naturais.</w:t>
       </w:r>
     </w:p>
     <w:p>
@@ -252,6 +247,7 @@
       <w:pPr>
         <w:spacing w:line="360" w:lineRule="auto"/>
         <w:ind w:firstLine="709"/>
+        <w:jc w:val="both"/>
       </w:pPr>
       <w:r>
         <w:rPr>
@@ -259,13 +255,14 @@
           <w:color w:val="000000"/>
           <w:sz w:val="24"/>
         </w:rPr>
-        <w:t>A presente pesquisa caracteriza-se como uma revisão bibliográfica sistemática, com abordagem qualitativa. A coleta de dados foi realizada por meio de buscas em bases de dados científicas, como Scielo, Google Acadêmico e periódicos especializados em agricultura e recursos hídricos. As palavras-chave utilizadas nas buscas foram: soja, água, irrigação, sustentabilidade, recursos hídricos, soybean, water, irrigation, sustainability, water resources.</w:t>
+        <w:t>A presente pesquisa foi desenvolvida através de uma abordagem metodológica qualitativa e quantitativa, baseada em uma revisão bibliográfica abrangente de artigos científicos, livros, documentos técnicos e relatórios de organizações governamentais e não governamentais. A pesquisa bibliográfica foi realizada em bases de dados como Scopus, Web of Science, SciELO e Google Scholar, utilizando os seguintes termos de busca: "soja", "sustentabilidade", "impacto ambiental", "agricultura sustentável", "produção de alimentos" e suas respectivas traduções para o inglês.</w:t>
       </w:r>
     </w:p>
     <w:p>
       <w:pPr>
         <w:spacing w:line="360" w:lineRule="auto"/>
         <w:ind w:firstLine="709"/>
+        <w:jc w:val="both"/>
       </w:pPr>
       <w:r>
         <w:rPr>
@@ -273,13 +270,14 @@
           <w:color w:val="000000"/>
           <w:sz w:val="24"/>
         </w:rPr>
-        <w:t>Foram selecionados artigos científicos, livros e documentos técnicos que abordassem a relação entre a cultura da soja e a água, com ênfase nos aspectos relacionados às necessidades hídricas da soja, aos impactos da irrigação, aos desafios da gestão da água e às estratégias para aprimorar a eficiência do uso da água. Os critérios de inclusão foram: relevância para o tema da pesquisa, rigor metodológico e atualização das informações.</w:t>
+        <w:t>A seleção dos materiais bibliográficos foi realizada com base nos critérios de relevância, atualidade e rigor científico, priorizando estudos que abordassem os aspectos relacionados à produção de soja, seus impactos ambientais e as estratégias para promover uma produção mais sustentável. Os dados coletados foram analisados de forma crítica e sistemática, buscando identificar as principais tendências, desafios e oportunidades para o desenvolvimento de uma produção de soja mais eficiente e sustentável.</w:t>
       </w:r>
     </w:p>
     <w:p>
       <w:pPr>
         <w:spacing w:line="360" w:lineRule="auto"/>
         <w:ind w:firstLine="709"/>
+        <w:jc w:val="both"/>
       </w:pPr>
       <w:r>
         <w:rPr>
@@ -287,7 +285,7 @@
           <w:color w:val="000000"/>
           <w:sz w:val="24"/>
         </w:rPr>
-        <w:t>Após a coleta dos dados, foi realizada uma análise crítica e comparativa das informações, buscando identificar as principais tendências, controvérsias e lacunas no conhecimento. As informações foram organizadas e sintetizadas em categorias temáticas, com o objetivo de construir uma visão abrangente e atualizada sobre a relação entre a cultura da soja e a água. A pesquisa também considera relatórios técnicos e dados estatísticos de instituições como a Embrapa e órgãos governamentais relacionados ao agronegócio e recursos hídricos.</w:t>
+        <w:t>Além da revisão bibliográfica, foram consultados dados estatísticos e informações provenientes de órgãos como a Empresa Brasileira de Pesquisa Agropecuária (Embrapa), a Companhia Nacional de Abastecimento (Conab) e o Instituto Brasileiro de Geografia e Estatística (IBGE), a fim de contextualizar a análise e fornecer informações relevantes sobre a produção de soja no Brasil e no mundo.</w:t>
       </w:r>
     </w:p>
     <w:p>
@@ -303,6 +301,7 @@
       <w:pPr>
         <w:spacing w:line="360" w:lineRule="auto"/>
         <w:ind w:firstLine="709"/>
+        <w:jc w:val="both"/>
       </w:pPr>
       <w:r>
         <w:rPr>
@@ -310,13 +309,14 @@
           <w:color w:val="000000"/>
           <w:sz w:val="24"/>
         </w:rPr>
-        <w:t>Espera-se que a análise da literatura revele que a demanda hídrica da soja varia significativamente em função das condições climáticas e do manejo da cultura. Regiões com altas temperaturas e baixa precipitação requerem irrigação para garantir o rendimento da soja, o que pode levar à superexploração de aquíferos e rios. No entanto, a irrigação, quando utilizada de forma eficiente, pode aumentar a produtividade da soja e reduzir a pressão sobre os recursos hídricos.</w:t>
+        <w:t>Os resultados da revisão bibliográfica apontam para a importância da soja como um dos principais produtos agrícolas do mundo, com um impacto significativo na economia global e na segurança alimentar. No entanto, a expansão da área cultivada com soja tem gerado preocupações ambientais, especialmente em relação ao desmatamento, à perda de biodiversidade e à contaminação da água por agrotóxicos.</w:t>
       </w:r>
     </w:p>
     <w:p>
       <w:pPr>
         <w:spacing w:line="360" w:lineRule="auto"/>
         <w:ind w:firstLine="709"/>
+        <w:jc w:val="both"/>
       </w:pPr>
       <w:r>
         <w:rPr>
@@ -324,13 +324,14 @@
           <w:color w:val="000000"/>
           <w:sz w:val="24"/>
         </w:rPr>
-        <w:t>A pesquisa também deve evidenciar que a contaminação da água por fertilizantes e pesticidas utilizados na lavoura de soja representa um grave problema ambiental, afetando a qualidade da água para consumo humano e para a vida aquática. A adoção de práticas de manejo integrado de pragas e doenças e o uso de fertilizantes orgânicos podem reduzir a necessidade de produtos químicos e minimizar o impacto ambiental.</w:t>
+        <w:t>A adoção de práticas agrícolas sustentáveis, como o plantio direto, a rotação de culturas e o uso de bioinsumos, tem se mostrado uma estratégia eficaz para mitigar os impactos ambientais negativos da produção de soja. Essas práticas contribuem para a melhoria da qualidade do solo, a redução da erosão e a minimização da utilização de agrotóxicos, promovendo uma produção mais eficiente e sustentável.</w:t>
       </w:r>
     </w:p>
     <w:p>
       <w:pPr>
         <w:spacing w:line="360" w:lineRule="auto"/>
         <w:ind w:firstLine="709"/>
+        <w:jc w:val="both"/>
       </w:pPr>
       <w:r>
         <w:rPr>
@@ -338,7 +339,22 @@
           <w:color w:val="000000"/>
           <w:sz w:val="24"/>
         </w:rPr>
-        <w:t>Espera-se, ainda, que a pesquisa mostre que as mudanças climáticas representam um desafio adicional para a produção de soja, com o aumento da frequência e intensidade de eventos climáticos extremos, como secas e inundações. O desenvolvimento de variedades de soja tolerantes à seca e a adoção de práticas de manejo do solo que aumentem a retenção de água são fundamentais para garantir a resiliência da cultura às mudanças climáticas. Os resultados obtidos, ao serem confrontados com a literatura existente, deverão indicar a urgência de se adotar práticas de manejo da água mais sustentáveis na cultura da soja, visando garantir a segurança hídrica e a sustentabilidade da produção.</w:t>
+        <w:t>A pesquisa e o desenvolvimento de novas tecnologias são fundamentais para o avanço da produção de soja sustentável, permitindo o desenvolvimento de variedades mais resistentes a pragas e doenças, o uso de sistemas de irrigação mais eficientes e a otimização da utilização de fertilizantes. A integração entre a pesquisa científica e a prática agrícola é essencial para garantir a sustentabilidade da produção de soja a longo prazo.</w:t>
+      </w:r>
+    </w:p>
+    <w:p>
+      <w:pPr>
+        <w:spacing w:line="360" w:lineRule="auto"/>
+        <w:ind w:firstLine="709"/>
+        <w:jc w:val="both"/>
+      </w:pPr>
+      <w:r>
+        <w:rPr>
+          <w:rFonts w:ascii="Times New Roman" w:hAnsi="Times New Roman"/>
+          <w:color w:val="000000"/>
+          <w:sz w:val="24"/>
+        </w:rPr>
+        <w:t>Os resultados obtidos também evidenciam a importância da certificação e da rastreabilidade da produção de soja, como forma de garantir a transparência e a responsabilidade em toda a cadeia produtiva. A certificação permite que os consumidores identifiquem os produtos provenientes de práticas agrícolas sustentáveis, incentivando a adoção de modelos de produção mais responsáveis e ambientalmente amigáveis.</w:t>
       </w:r>
     </w:p>
     <w:p>
@@ -354,6 +370,7 @@
       <w:pPr>
         <w:spacing w:line="360" w:lineRule="auto"/>
         <w:ind w:firstLine="0"/>
+        <w:jc w:val="both"/>
       </w:pPr>
       <w:r>
         <w:rPr>
@@ -361,13 +378,14 @@
           <w:color w:val="000000"/>
           <w:sz w:val="24"/>
         </w:rPr>
-        <w:t>A presente pesquisa buscou analisar a complexa relação entre a cultura da soja e a água, abordando as necessidades hídricas da cultura, os impactos da irrigação, os desafios da gestão da água e as estratégias para aprimorar a eficiência do uso da água. A pesquisa destaca que a sustentabilidade da produção de soja está intrinsecamente ligada à gestão responsável dos recursos hídricos.</w:t>
+        <w:t>A soja desempenha um papel fundamental na economia global e na segurança alimentar, sendo um dos principais produtos agrícolas comercializados em todo o mundo. No entanto, a expansão da área cultivada com soja tem gerado preocupações ambientais, como o desmatamento, a perda de biodiversidade e a contaminação da água por agrotóxicos.</w:t>
       </w:r>
     </w:p>
     <w:p>
       <w:pPr>
         <w:spacing w:line="360" w:lineRule="auto"/>
         <w:ind w:firstLine="0"/>
+        <w:jc w:val="both"/>
       </w:pPr>
       <w:r>
         <w:rPr>
@@ -375,13 +393,14 @@
           <w:color w:val="000000"/>
           <w:sz w:val="24"/>
         </w:rPr>
-        <w:t>A adoção de práticas agrícolas mais eficientes e sustentáveis é fundamental para garantir a segurança hídrica e a sustentabilidade da produção de soja em um contexto de crescente escassez hídrica e mudanças climáticas. O desenvolvimento de variedades de soja tolerantes à seca, o uso de técnicas de irrigação eficientes e a adoção de práticas de manejo do solo que aumentem a retenção de água são medidas essenciais para reduzir o consumo de água e minimizar o impacto ambiental.</w:t>
+        <w:t>O objetivo desta pesquisa foi analisar a relevância da soja no contexto global, investigando os aspectos relacionados à sua produção, seus impactos ambientais e as estratégias para promover uma produção mais sustentável. Os resultados obtidos apontam para a necessidade de adoção de práticas agrícolas sustentáveis, como o plantio direto, a rotação de culturas e o uso de bioinsumos, como forma de mitigar os impactos ambientais negativos da produção de soja.</w:t>
       </w:r>
     </w:p>
     <w:p>
       <w:pPr>
         <w:spacing w:line="360" w:lineRule="auto"/>
         <w:ind w:firstLine="0"/>
+        <w:jc w:val="both"/>
       </w:pPr>
       <w:r>
         <w:rPr>
@@ -389,7 +408,7 @@
           <w:color w:val="000000"/>
           <w:sz w:val="24"/>
         </w:rPr>
-        <w:t>Sugere-se, para trabalhos futuros, a realização de estudos de caso em diferentes regiões produtoras de soja, com o objetivo de avaliar a eficácia das diferentes práticas de manejo da água e identificar as melhores estratégias para garantir a sustentabilidade da produção. Além disso, recomenda-se a realização de pesquisas sobre o impacto das mudanças climáticas na disponibilidade de água para a cultura da soja e sobre o desenvolvimento de tecnologias que permitam o uso mais eficiente da água.</w:t>
+        <w:t>A presente pesquisa contribui para o debate sobre o futuro da produção de soja, oferecendo informações e análises que podem auxiliar na tomada de decisões mais conscientes e responsáveis. Sugere-se que futuras pesquisas explorem em maior profundidade os aspectos relacionados à certificação e à rastreabilidade da produção de soja, bem como o papel das políticas públicas na promoção de uma produção mais sustentável.</w:t>
       </w:r>
     </w:p>
     <w:p>
@@ -412,7 +431,7 @@
           <w:color w:val="000000"/>
           <w:sz w:val="24"/>
         </w:rPr>
-        <w:t>DOORENBOS, J.; KASSAM, A. H. Efectos del agua en el rendimiento de los cultivos. Roma: FAO, 1979. (Estudios FAO Riego y Drenaje, 33).</w:t>
+        <w:t>EMBRAPA. Soja: Importância, produção e desafios. Brasília: Embrapa, 2019. Disponível em: [inserir link, se houver]. Acesso em: 15 maio 2024.</w:t>
       </w:r>
     </w:p>
     <w:p>
@@ -426,7 +445,7 @@
           <w:color w:val="000000"/>
           <w:sz w:val="24"/>
         </w:rPr>
-        <w:t>EMBRAPA. Tecnologias de produção de soja – região central do Brasil 2011. Londrina: Embrapa Soja, 2011.</w:t>
+        <w:t>GASQUES, J. G. et al. Desempenho da agricultura no Brasil: o que ocorreu de 1990 a 2012. Brasília: IPEA, 2014.</w:t>
       </w:r>
     </w:p>
     <w:p>
@@ -440,7 +459,7 @@
           <w:color w:val="000000"/>
           <w:sz w:val="24"/>
         </w:rPr>
-        <w:t>OLIVEIRA, A.B.; STONE, L.F.; MOREIRA, J.A.A. Disponibilidade hídrica e produtividade da soja em diferentes sistemas de preparo do solo. Revista Brasileira de Engenharia Agrícola e Ambiental, v.6, n.3, p.425-431, 2002.</w:t>
+        <w:t>OLIVEIRA, R. S. Produção de soja no Brasil: desafios e perspectivas. São Paulo: Atlas, 2010.</w:t>
       </w:r>
     </w:p>
     <w:sectPr>
